--- a/Final Paper/2020.03.08 Entropy_Paper.docx
+++ b/Final Paper/2020.03.08 Entropy_Paper.docx
@@ -75,102 +75,161 @@
         </w:rPr>
         <w:tab/>
       </w:r>
-      <w:r>
-        <w:rPr>
-          <w:b/>
-          <w:bCs/>
-        </w:rPr>
-        <w:tab/>
-        <w:t>Sam Hamilton, Meghan Hutch, Ted Ling</w:t>
-      </w:r>
-      <w:r>
-        <w:rPr>
-          <w:b/>
-          <w:bCs/>
-        </w:rPr>
-        <w:t>h</w:t>
-      </w:r>
-      <w:r>
-        <w:rPr>
-          <w:b/>
-          <w:bCs/>
-        </w:rPr>
-        <w:t xml:space="preserve">u. </w:t>
-      </w:r>
-    </w:p>
-    <w:p>
-      <w:pPr>
-        <w:rPr>
-          <w:b/>
-          <w:bCs/>
-        </w:rPr>
-      </w:pPr>
-      <w:r>
-        <w:rPr>
-          <w:b/>
-          <w:bCs/>
-        </w:rPr>
-        <w:t>Introduction</w:t>
-      </w:r>
-    </w:p>
-    <w:p>
-      <w:pPr>
-        <w:rPr>
-          <w:b/>
-          <w:bCs/>
-        </w:rPr>
-      </w:pPr>
-      <w:r>
-        <w:rPr>
-          <w:b/>
-          <w:bCs/>
-        </w:rPr>
-        <w:t>Methods</w:t>
-      </w:r>
-    </w:p>
-    <w:p>
-      <w:r>
-        <w:t xml:space="preserve">To calculate Approximate Entropy, we identified patients who were admitted with at least 72 hours worth of data. For each physiologic measurement including respiratory rate (RR), heart rate (HR), mean arterial blood pressure (MAP), Oxygen Saturation (SpO2), and Temperature (Temp), we decided Size of the time series to be the median number of measurements for patients who had at least up to 68 – 72 hours worth of data. </w:t>
-      </w:r>
-    </w:p>
-    <w:p>
-      <w:pPr>
-        <w:rPr>
-          <w:b/>
-          <w:bCs/>
-        </w:rPr>
-      </w:pPr>
-      <w:r>
-        <w:rPr>
-          <w:b/>
-          <w:bCs/>
-        </w:rPr>
-        <w:t>Results</w:t>
-      </w:r>
-    </w:p>
-    <w:p>
-      <w:pPr>
-        <w:rPr>
-          <w:i/>
-          <w:iCs/>
-        </w:rPr>
-      </w:pPr>
-      <w:r>
-        <w:rPr>
-          <w:i/>
-          <w:iCs/>
-        </w:rPr>
-        <w:t>Simple Demographics table [mortality, gender, median/mean age] – only keep the patients with full measurements</w:t>
-      </w:r>
-      <w:r>
-        <w:rPr>
-          <w:i/>
-          <w:iCs/>
-        </w:rPr>
-        <w:t xml:space="preserve"> or have a table showing both breakdowns</w:t>
-      </w:r>
       <w:bookmarkStart w:id="0" w:name="_GoBack"/>
       <w:bookmarkEnd w:id="0"/>
+      <w:r>
+        <w:rPr>
+          <w:b/>
+          <w:bCs/>
+        </w:rPr>
+        <w:t>Sam Hamilton, Meghan Hutch, Ted Ling</w:t>
+      </w:r>
+      <w:r>
+        <w:rPr>
+          <w:b/>
+          <w:bCs/>
+        </w:rPr>
+        <w:t>h</w:t>
+      </w:r>
+      <w:r>
+        <w:rPr>
+          <w:b/>
+          <w:bCs/>
+        </w:rPr>
+        <w:t>u</w:t>
+      </w:r>
+    </w:p>
+    <w:p>
+      <w:pPr>
+        <w:rPr>
+          <w:b/>
+          <w:bCs/>
+        </w:rPr>
+      </w:pPr>
+      <w:r>
+        <w:rPr>
+          <w:b/>
+          <w:bCs/>
+        </w:rPr>
+        <w:t>Introduction</w:t>
+      </w:r>
+    </w:p>
+    <w:p>
+      <w:pPr>
+        <w:pStyle w:val="ListParagraph"/>
+        <w:numPr>
+          <w:ilvl w:val="0"/>
+          <w:numId w:val="2"/>
+        </w:numPr>
+        <w:rPr>
+          <w:i/>
+          <w:iCs/>
+        </w:rPr>
+      </w:pPr>
+      <w:r>
+        <w:rPr>
+          <w:i/>
+          <w:iCs/>
+        </w:rPr>
+        <w:t xml:space="preserve">What is Approximate Entropy, why is it important </w:t>
+      </w:r>
+    </w:p>
+    <w:p>
+      <w:pPr>
+        <w:pStyle w:val="ListParagraph"/>
+        <w:numPr>
+          <w:ilvl w:val="0"/>
+          <w:numId w:val="2"/>
+        </w:numPr>
+        <w:rPr>
+          <w:i/>
+          <w:iCs/>
+        </w:rPr>
+      </w:pPr>
+      <w:r>
+        <w:rPr>
+          <w:i/>
+          <w:iCs/>
+        </w:rPr>
+        <w:t xml:space="preserve">Why is it important to study cardiac arrest and predict mortality </w:t>
+      </w:r>
+    </w:p>
+    <w:p>
+      <w:pPr>
+        <w:pStyle w:val="ListParagraph"/>
+        <w:numPr>
+          <w:ilvl w:val="0"/>
+          <w:numId w:val="2"/>
+        </w:numPr>
+        <w:rPr>
+          <w:i/>
+          <w:iCs/>
+        </w:rPr>
+      </w:pPr>
+      <w:r>
+        <w:rPr>
+          <w:i/>
+          <w:iCs/>
+        </w:rPr>
+        <w:t xml:space="preserve">Summary of our experiment </w:t>
+      </w:r>
+    </w:p>
+    <w:p>
+      <w:pPr>
+        <w:rPr>
+          <w:b/>
+          <w:bCs/>
+        </w:rPr>
+      </w:pPr>
+      <w:r>
+        <w:rPr>
+          <w:b/>
+          <w:bCs/>
+        </w:rPr>
+        <w:t>Methods</w:t>
+      </w:r>
+    </w:p>
+    <w:p>
+      <w:r>
+        <w:t xml:space="preserve">To calculate Approximate Entropy, we identified patients who were admitted with at least 72 hours worth of data. For each physiologic measurement including respiratory rate (RR), heart rate (HR), mean arterial blood pressure (MAP), Oxygen Saturation (SpO2), and Temperature (Temp), we decided Size of the time series to be the median number of measurements for patients who had at least up to 68 – 72 hours worth of data. </w:t>
+      </w:r>
+    </w:p>
+    <w:p>
+      <w:pPr>
+        <w:rPr>
+          <w:b/>
+          <w:bCs/>
+        </w:rPr>
+      </w:pPr>
+      <w:r>
+        <w:rPr>
+          <w:b/>
+          <w:bCs/>
+        </w:rPr>
+        <w:t>Results</w:t>
+      </w:r>
+    </w:p>
+    <w:p>
+      <w:pPr>
+        <w:rPr>
+          <w:i/>
+          <w:iCs/>
+        </w:rPr>
+      </w:pPr>
+      <w:r>
+        <w:rPr>
+          <w:i/>
+          <w:iCs/>
+        </w:rPr>
+        <w:t>Simple Demographics table [mortality, gender, median/mean age] – only keep the patients with full measurements</w:t>
+      </w:r>
+      <w:r>
+        <w:rPr>
+          <w:i/>
+          <w:iCs/>
+        </w:rPr>
+        <w:t xml:space="preserve"> or have a table showing both breakdowns</w:t>
+      </w:r>
     </w:p>
     <w:p>
       <w:pPr>
@@ -980,6 +1039,7 @@
                 <w:b/>
                 <w:bCs/>
               </w:rPr>
+              <w:lastRenderedPageBreak/>
               <w:t>Measure</w:t>
             </w:r>
           </w:p>
@@ -1188,7 +1248,6 @@
           </w:tcPr>
           <w:p>
             <w:r>
-              <w:lastRenderedPageBreak/>
               <w:t>SpO2</w:t>
             </w:r>
           </w:p>
@@ -1860,6 +1919,7 @@
           <w:i/>
           <w:iCs/>
         </w:rPr>
+        <w:lastRenderedPageBreak/>
         <w:t xml:space="preserve">Limitations </w:t>
       </w:r>
       <w:r>
@@ -1913,7 +1973,6 @@
           <w:b/>
           <w:bCs/>
         </w:rPr>
-        <w:lastRenderedPageBreak/>
         <w:t>References</w:t>
       </w:r>
     </w:p>
@@ -1940,9 +1999,9 @@
 <file path=word/numbering.xml><?xml version="1.0" encoding="utf-8"?>
 <w:numbering xmlns:wpc="http://schemas.microsoft.com/office/word/2010/wordprocessingCanvas" xmlns:cx="http://schemas.microsoft.com/office/drawing/2014/chartex" xmlns:cx1="http://schemas.microsoft.com/office/drawing/2015/9/8/chartex" xmlns:cx2="http://schemas.microsoft.com/office/drawing/2015/10/21/chartex" xmlns:cx3="http://schemas.microsoft.com/office/drawing/2016/5/9/chartex" xmlns:cx4="http://schemas.microsoft.com/office/drawing/2016/5/10/chartex" xmlns:cx5="http://schemas.microsoft.com/office/drawing/2016/5/11/chartex" xmlns:cx6="http://schemas.microsoft.com/office/drawing/2016/5/12/chartex" xmlns:cx7="http://schemas.microsoft.com/office/drawing/2016/5/13/chartex" xmlns:cx8="http://schemas.microsoft.com/office/drawing/2016/5/14/chartex" xmlns:mc="http://schemas.openxmlformats.org/markup-compatibility/2006" xmlns:aink="http://schemas.microsoft.com/office/drawing/2016/ink" xmlns:am3d="http://schemas.microsoft.com/office/drawing/2017/model3d" xmlns:o="urn:schemas-microsoft-com:office:office" xmlns:r="http://schemas.openxmlformats.org/officeDocument/2006/relationships" xmlns:m="http://schemas.openxmlformats.org/officeDocument/2006/math" xmlns:v="urn:schemas-microsoft-com:vml" xmlns:wp14="http://schemas.microsoft.com/office/word/2010/wordprocessingDrawing" xmlns:wp="http://schemas.openxmlformats.org/drawingml/2006/wordprocessingDrawing" xmlns:w10="urn:schemas-microsoft-com:office:word" xmlns:w="http://schemas.openxmlformats.org/wordprocessingml/2006/main" xmlns:w14="http://schemas.microsoft.com/office/word/2010/wordml" xmlns:w15="http://schemas.microsoft.com/office/word/2012/wordml" xmlns:w16cid="http://schemas.microsoft.com/office/word/2016/wordml/cid" xmlns:w16se="http://schemas.microsoft.com/office/word/2015/wordml/symex" xmlns:wpg="http://schemas.microsoft.com/office/word/2010/wordprocessingGroup" xmlns:wpi="http://schemas.microsoft.com/office/word/2010/wordprocessingInk" xmlns:wne="http://schemas.microsoft.com/office/word/2006/wordml" xmlns:wps="http://schemas.microsoft.com/office/word/2010/wordprocessingShape" mc:Ignorable="w14 w15 w16se w16cid wp14">
   <w:abstractNum w:abstractNumId="0" w15:restartNumberingAfterBreak="0">
-    <w:nsid w:val="58E87F56"/>
+    <w:nsid w:val="18F7032F"/>
     <w:multiLevelType w:val="hybridMultilevel"/>
-    <w:tmpl w:val="A544A298"/>
+    <w:tmpl w:val="9AD0C614"/>
     <w:lvl w:ilvl="0" w:tplc="04090001">
       <w:start w:val="1"/>
       <w:numFmt w:val="bullet"/>
@@ -2052,7 +2111,123 @@
       </w:rPr>
     </w:lvl>
   </w:abstractNum>
+  <w:abstractNum w:abstractNumId="1" w15:restartNumberingAfterBreak="0">
+    <w:nsid w:val="58E87F56"/>
+    <w:multiLevelType w:val="hybridMultilevel"/>
+    <w:tmpl w:val="A544A298"/>
+    <w:lvl w:ilvl="0" w:tplc="04090001">
+      <w:start w:val="1"/>
+      <w:numFmt w:val="bullet"/>
+      <w:lvlText w:val=""/>
+      <w:lvlJc w:val="left"/>
+      <w:pPr>
+        <w:ind w:left="720" w:hanging="360"/>
+      </w:pPr>
+      <w:rPr>
+        <w:rFonts w:ascii="Symbol" w:hAnsi="Symbol" w:hint="default"/>
+      </w:rPr>
+    </w:lvl>
+    <w:lvl w:ilvl="1" w:tplc="04090003" w:tentative="1">
+      <w:start w:val="1"/>
+      <w:numFmt w:val="bullet"/>
+      <w:lvlText w:val="o"/>
+      <w:lvlJc w:val="left"/>
+      <w:pPr>
+        <w:ind w:left="1440" w:hanging="360"/>
+      </w:pPr>
+      <w:rPr>
+        <w:rFonts w:ascii="Courier New" w:hAnsi="Courier New" w:cs="Courier New" w:hint="default"/>
+      </w:rPr>
+    </w:lvl>
+    <w:lvl w:ilvl="2" w:tplc="04090005" w:tentative="1">
+      <w:start w:val="1"/>
+      <w:numFmt w:val="bullet"/>
+      <w:lvlText w:val=""/>
+      <w:lvlJc w:val="left"/>
+      <w:pPr>
+        <w:ind w:left="2160" w:hanging="360"/>
+      </w:pPr>
+      <w:rPr>
+        <w:rFonts w:ascii="Wingdings" w:hAnsi="Wingdings" w:hint="default"/>
+      </w:rPr>
+    </w:lvl>
+    <w:lvl w:ilvl="3" w:tplc="04090001" w:tentative="1">
+      <w:start w:val="1"/>
+      <w:numFmt w:val="bullet"/>
+      <w:lvlText w:val=""/>
+      <w:lvlJc w:val="left"/>
+      <w:pPr>
+        <w:ind w:left="2880" w:hanging="360"/>
+      </w:pPr>
+      <w:rPr>
+        <w:rFonts w:ascii="Symbol" w:hAnsi="Symbol" w:hint="default"/>
+      </w:rPr>
+    </w:lvl>
+    <w:lvl w:ilvl="4" w:tplc="04090003" w:tentative="1">
+      <w:start w:val="1"/>
+      <w:numFmt w:val="bullet"/>
+      <w:lvlText w:val="o"/>
+      <w:lvlJc w:val="left"/>
+      <w:pPr>
+        <w:ind w:left="3600" w:hanging="360"/>
+      </w:pPr>
+      <w:rPr>
+        <w:rFonts w:ascii="Courier New" w:hAnsi="Courier New" w:cs="Courier New" w:hint="default"/>
+      </w:rPr>
+    </w:lvl>
+    <w:lvl w:ilvl="5" w:tplc="04090005" w:tentative="1">
+      <w:start w:val="1"/>
+      <w:numFmt w:val="bullet"/>
+      <w:lvlText w:val=""/>
+      <w:lvlJc w:val="left"/>
+      <w:pPr>
+        <w:ind w:left="4320" w:hanging="360"/>
+      </w:pPr>
+      <w:rPr>
+        <w:rFonts w:ascii="Wingdings" w:hAnsi="Wingdings" w:hint="default"/>
+      </w:rPr>
+    </w:lvl>
+    <w:lvl w:ilvl="6" w:tplc="04090001" w:tentative="1">
+      <w:start w:val="1"/>
+      <w:numFmt w:val="bullet"/>
+      <w:lvlText w:val=""/>
+      <w:lvlJc w:val="left"/>
+      <w:pPr>
+        <w:ind w:left="5040" w:hanging="360"/>
+      </w:pPr>
+      <w:rPr>
+        <w:rFonts w:ascii="Symbol" w:hAnsi="Symbol" w:hint="default"/>
+      </w:rPr>
+    </w:lvl>
+    <w:lvl w:ilvl="7" w:tplc="04090003" w:tentative="1">
+      <w:start w:val="1"/>
+      <w:numFmt w:val="bullet"/>
+      <w:lvlText w:val="o"/>
+      <w:lvlJc w:val="left"/>
+      <w:pPr>
+        <w:ind w:left="5760" w:hanging="360"/>
+      </w:pPr>
+      <w:rPr>
+        <w:rFonts w:ascii="Courier New" w:hAnsi="Courier New" w:cs="Courier New" w:hint="default"/>
+      </w:rPr>
+    </w:lvl>
+    <w:lvl w:ilvl="8" w:tplc="04090005" w:tentative="1">
+      <w:start w:val="1"/>
+      <w:numFmt w:val="bullet"/>
+      <w:lvlText w:val=""/>
+      <w:lvlJc w:val="left"/>
+      <w:pPr>
+        <w:ind w:left="6480" w:hanging="360"/>
+      </w:pPr>
+      <w:rPr>
+        <w:rFonts w:ascii="Wingdings" w:hAnsi="Wingdings" w:hint="default"/>
+      </w:rPr>
+    </w:lvl>
+  </w:abstractNum>
   <w:num w:numId="1">
+    <w:abstractNumId w:val="1"/>
+  </w:num>
+  <w:num w:numId="2">
     <w:abstractNumId w:val="0"/>
   </w:num>
 </w:numbering>
